--- a/Udacity_Cloud_AWS.docx
+++ b/Udacity_Cloud_AWS.docx
@@ -3,12 +3,55 @@
 <w:document xmlns:wpc="http://schemas.microsoft.com/office/word/2010/wordprocessingCanvas" xmlns:cx="http://schemas.microsoft.com/office/drawing/2014/chartex" xmlns:cx1="http://schemas.microsoft.com/office/drawing/2015/9/8/chartex" xmlns:mc="http://schemas.openxmlformats.org/markup-compatibility/2006" xmlns:o="urn:schemas-microsoft-com:office:office" xmlns:r="http://schemas.openxmlformats.org/officeDocument/2006/relationships" xmlns:m="http://schemas.openxmlformats.org/officeDocument/2006/math" xmlns:v="urn:schemas-microsoft-com:vml" xmlns:wp14="http://schemas.microsoft.com/office/word/2010/wordprocessingDrawing" xmlns:wp="http://schemas.openxmlformats.org/drawingml/2006/wordprocessingDrawing" xmlns:w10="urn:schemas-microsoft-com:office:word" xmlns:w="http://schemas.openxmlformats.org/wordprocessingml/2006/main" xmlns:w14="http://schemas.microsoft.com/office/word/2010/wordml" xmlns:w15="http://schemas.microsoft.com/office/word/2012/wordml" xmlns:w16se="http://schemas.microsoft.com/office/word/2015/wordml/symex" xmlns:wpg="http://schemas.microsoft.com/office/word/2010/wordprocessingGroup" xmlns:wpi="http://schemas.microsoft.com/office/word/2010/wordprocessingInk" xmlns:wne="http://schemas.microsoft.com/office/word/2006/wordml" xmlns:wps="http://schemas.microsoft.com/office/word/2010/wordprocessingShape" mc:Ignorable="w14 w15 w16se wp14">
   <w:body>
     <w:p>
+      <w:pPr>
+        <w:rPr>
+          <w:rFonts w:ascii="Open Sans" w:hAnsi="Open Sans"/>
+          <w:b/>
+          <w:bCs/>
+          <w:color w:val="2E3D49"/>
+          <w:sz w:val="30"/>
+          <w:szCs w:val="30"/>
+          <w:shd w:val="clear" w:color="auto" w:fill="FAFBFC"/>
+        </w:rPr>
+      </w:pPr>
+    </w:p>
+    <w:p>
+      <w:pPr>
+        <w:rPr>
+          <w:rFonts w:ascii="Open Sans" w:hAnsi="Open Sans"/>
+          <w:b/>
+          <w:bCs/>
+          <w:color w:val="2E3D49"/>
+          <w:sz w:val="30"/>
+          <w:szCs w:val="30"/>
+          <w:shd w:val="clear" w:color="auto" w:fill="FAFBFC"/>
+        </w:rPr>
+      </w:pPr>
+      <w:r>
+        <w:rPr>
+          <w:rFonts w:ascii="Open Sans" w:hAnsi="Open Sans"/>
+          <w:b/>
+          <w:bCs/>
+          <w:color w:val="2E3D49"/>
+          <w:sz w:val="30"/>
+          <w:szCs w:val="30"/>
+          <w:shd w:val="clear" w:color="auto" w:fill="FAFBFC"/>
+        </w:rPr>
+        <w:t>Deploy Static Website on AWS</w:t>
+      </w:r>
+    </w:p>
+    <w:p>
+      <w:pPr>
+        <w:rPr>
+          <w:b/>
+        </w:rPr>
+      </w:pPr>
       <w:bookmarkStart w:id="0" w:name="_GoBack"/>
       <w:bookmarkEnd w:id="0"/>
     </w:p>
     <w:sectPr>
       <w:pgSz w:w="11906" w:h="16838"/>
-      <w:pgMar w:top="1440" w:right="1440" w:bottom="1440" w:left="1440" w:header="708" w:footer="708" w:gutter="0"/>
+      <w:pgMar w:top="709" w:right="1440" w:bottom="1440" w:left="1440" w:header="708" w:footer="708" w:gutter="0"/>
       <w:cols w:space="708"/>
       <w:docGrid w:linePitch="360"/>
     </w:sectPr>
@@ -410,6 +453,27 @@
     <w:name w:val="Normal"/>
     <w:qFormat/>
   </w:style>
+  <w:style w:type="paragraph" w:styleId="Heading1">
+    <w:name w:val="heading 1"/>
+    <w:basedOn w:val="Normal"/>
+    <w:link w:val="Heading1Char"/>
+    <w:uiPriority w:val="9"/>
+    <w:qFormat/>
+    <w:rsid w:val="00A4395F"/>
+    <w:pPr>
+      <w:spacing w:before="100" w:beforeAutospacing="1" w:after="100" w:afterAutospacing="1" w:line="240" w:lineRule="auto"/>
+      <w:outlineLvl w:val="0"/>
+    </w:pPr>
+    <w:rPr>
+      <w:rFonts w:ascii="Times New Roman" w:eastAsia="Times New Roman" w:hAnsi="Times New Roman" w:cs="Times New Roman"/>
+      <w:b/>
+      <w:bCs/>
+      <w:kern w:val="36"/>
+      <w:sz w:val="48"/>
+      <w:szCs w:val="48"/>
+      <w:lang w:eastAsia="en-IN"/>
+    </w:rPr>
+  </w:style>
   <w:style w:type="character" w:default="1" w:styleId="DefaultParagraphFont">
     <w:name w:val="Default Paragraph Font"/>
     <w:uiPriority w:val="1"/>
@@ -436,6 +500,22 @@
     <w:uiPriority w:val="99"/>
     <w:semiHidden/>
     <w:unhideWhenUsed/>
+  </w:style>
+  <w:style w:type="character" w:customStyle="1" w:styleId="Heading1Char">
+    <w:name w:val="Heading 1 Char"/>
+    <w:basedOn w:val="DefaultParagraphFont"/>
+    <w:link w:val="Heading1"/>
+    <w:uiPriority w:val="9"/>
+    <w:rsid w:val="00A4395F"/>
+    <w:rPr>
+      <w:rFonts w:ascii="Times New Roman" w:eastAsia="Times New Roman" w:hAnsi="Times New Roman" w:cs="Times New Roman"/>
+      <w:b/>
+      <w:bCs/>
+      <w:kern w:val="36"/>
+      <w:sz w:val="48"/>
+      <w:szCs w:val="48"/>
+      <w:lang w:eastAsia="en-IN"/>
+    </w:rPr>
   </w:style>
 </w:styles>
 </file>
